--- a/后端功能点文档/个人中心功能点分析V1.0_6.23.docx
+++ b/后端功能点文档/个人中心功能点分析V1.0_6.23.docx
@@ -45,7 +45,20 @@
           <w:szCs w:val="44"/>
           <w:lang w:val="en-US" w:eastAsia="zh-CN"/>
         </w:rPr>
-        <w:t>《聆心云元宇宙文创平台》</w:t>
+        <w:t>《聆心云数字化</w:t>
+      </w:r>
+      <w:bookmarkStart w:id="55" w:name="_GoBack"/>
+      <w:bookmarkEnd w:id="55"/>
+      <w:r>
+        <w:rPr>
+          <w:rFonts w:hint="eastAsia" w:ascii="黑体" w:hAnsi="黑体" w:eastAsia="黑体" w:cs="黑体"/>
+          <w:b/>
+          <w:bCs/>
+          <w:sz w:val="44"/>
+          <w:szCs w:val="44"/>
+          <w:lang w:val="en-US" w:eastAsia="zh-CN"/>
+        </w:rPr>
+        <w:t>元宇宙文创平台》</w:t>
       </w:r>
     </w:p>
     <w:p>
@@ -440,8 +453,6 @@
               </w:rPr>
               <w:t>王野，宋旭瑞</w:t>
             </w:r>
-            <w:bookmarkStart w:id="55" w:name="_GoBack"/>
-            <w:bookmarkEnd w:id="55"/>
           </w:p>
         </w:tc>
       </w:tr>
@@ -5930,8 +5941,8 @@
         </w:rPr>
       </w:pPr>
       <w:bookmarkStart w:id="20" w:name="_Toc12579"/>
-      <w:bookmarkStart w:id="21" w:name="_Toc17489"/>
-      <w:bookmarkStart w:id="22" w:name="_Toc7624"/>
+      <w:bookmarkStart w:id="21" w:name="_Toc7624"/>
+      <w:bookmarkStart w:id="22" w:name="_Toc17489"/>
       <w:r>
         <w:rPr>
           <w:rFonts w:hint="eastAsia"/>
@@ -5976,9 +5987,9 @@
           <w:lang w:val="en-US" w:eastAsia="zh-CN"/>
         </w:rPr>
       </w:pPr>
-      <w:bookmarkStart w:id="23" w:name="_Toc6041"/>
-      <w:bookmarkStart w:id="24" w:name="_Toc8091"/>
-      <w:bookmarkStart w:id="25" w:name="_Toc21433"/>
+      <w:bookmarkStart w:id="23" w:name="_Toc8091"/>
+      <w:bookmarkStart w:id="24" w:name="_Toc21433"/>
+      <w:bookmarkStart w:id="25" w:name="_Toc6041"/>
       <w:r>
         <w:rPr>
           <w:rFonts w:hint="eastAsia"/>
@@ -8970,6 +8981,7 @@
   </w:style>
   <w:style w:type="paragraph" w:customStyle="1" w:styleId="13">
     <w:name w:val="WPSOffice手动目录 1"/>
+    <w:qFormat/>
     <w:uiPriority w:val="0"/>
     <w:pPr>
       <w:ind w:leftChars="0"/>
